--- a/Summber_School_Laboratory/Lab_3/Lab_3_Group_Role_Assignment_with_Conflicting_Agents_on_Roles.docx
+++ b/Summber_School_Laboratory/Lab_3/Lab_3_Group_Role_Assignment_with_Conflicting_Agents_on_Roles.docx
@@ -2190,21 +2190,7 @@
             <w:rStyle w:val="a4"/>
             <w:rFonts w:eastAsia="Times New Roman"/>
           </w:rPr>
-          <w:t>https://www.ieee.org/conferences/publishing</w:t>
-        </w:r>
-        <w:r>
-          <w:rPr>
-            <w:rStyle w:val="a4"/>
-            <w:rFonts w:eastAsia="Times New Roman"/>
-          </w:rPr>
-          <w:t>/</w:t>
-        </w:r>
-        <w:r>
-          <w:rPr>
-            <w:rStyle w:val="a4"/>
-            <w:rFonts w:eastAsia="Times New Roman"/>
-          </w:rPr>
-          <w:t>templates.html</w:t>
+          <w:t>https://www.ieee.org/conferences/publishing/templates.html</w:t>
         </w:r>
       </w:hyperlink>
       <w:r>
@@ -2278,7 +2264,7 @@
           <w:bCs/>
           <w:color w:val="0E101A"/>
         </w:rPr>
-        <w:t>The submitted paper should provide the source code and simulation data. The paper should also depict plausible scenarios and provide a rational explanation for the data.</w:t>
+        <w:t>The paper to be submitted should include a depiction of plausible scenarios, modeling, and a reasonable interpretation of the experimental results. Furthermore, providing the source code, inclusive of the data, for the experiments could facilitate a more comprehensive evaluation.</w:t>
       </w:r>
     </w:p>
     <w:p>
@@ -2286,7 +2272,7 @@
         <w:spacing w:line="252" w:lineRule="auto"/>
         <w:jc w:val="both"/>
         <w:rPr>
-          <w:rFonts w:ascii="宋体" w:hAnsi="宋体" w:cs="宋体" w:hint="eastAsia"/>
+          <w:rFonts w:ascii="宋体" w:hAnsi="宋体" w:cs="宋体"/>
           <w:b/>
           <w:bCs/>
           <w:color w:val="0E101A"/>
@@ -2321,7 +2307,6 @@
         <w:spacing w:line="252" w:lineRule="auto"/>
         <w:jc w:val="both"/>
         <w:rPr>
-          <w:rFonts w:hint="eastAsia"/>
           <w:b/>
           <w:bCs/>
           <w:color w:val="FF0000"/>
